--- a/Hackahon/Project Report.docx
+++ b/Hackahon/Project Report.docx
@@ -78,16 +78,16 @@
           <w:numId w:val="2"/>
         </w:numPr>
         <w:rPr>
-          <w:b/>
-          <w:bCs/>
+          <w:i/>
+          <w:iCs/>
           <w:sz w:val="32"/>
           <w:szCs w:val="32"/>
         </w:rPr>
       </w:pPr>
       <w:r>
         <w:rPr>
-          <w:b/>
-          <w:bCs/>
+          <w:i/>
+          <w:iCs/>
           <w:sz w:val="32"/>
           <w:szCs w:val="32"/>
         </w:rPr>
@@ -101,16 +101,16 @@
           <w:numId w:val="2"/>
         </w:numPr>
         <w:rPr>
-          <w:b/>
-          <w:bCs/>
+          <w:i/>
+          <w:iCs/>
           <w:sz w:val="32"/>
           <w:szCs w:val="32"/>
         </w:rPr>
       </w:pPr>
       <w:r>
         <w:rPr>
-          <w:b/>
-          <w:bCs/>
+          <w:i/>
+          <w:iCs/>
           <w:sz w:val="32"/>
           <w:szCs w:val="32"/>
         </w:rPr>
@@ -124,16 +124,16 @@
           <w:numId w:val="2"/>
         </w:numPr>
         <w:rPr>
-          <w:b/>
-          <w:bCs/>
+          <w:i/>
+          <w:iCs/>
           <w:sz w:val="32"/>
           <w:szCs w:val="32"/>
         </w:rPr>
       </w:pPr>
       <w:r>
         <w:rPr>
-          <w:b/>
-          <w:bCs/>
+          <w:i/>
+          <w:iCs/>
           <w:sz w:val="32"/>
           <w:szCs w:val="32"/>
         </w:rPr>
@@ -147,16 +147,16 @@
           <w:numId w:val="2"/>
         </w:numPr>
         <w:rPr>
-          <w:b/>
-          <w:bCs/>
+          <w:i/>
+          <w:iCs/>
           <w:sz w:val="32"/>
           <w:szCs w:val="32"/>
         </w:rPr>
       </w:pPr>
       <w:r>
         <w:rPr>
-          <w:b/>
-          <w:bCs/>
+          <w:i/>
+          <w:iCs/>
           <w:sz w:val="32"/>
           <w:szCs w:val="32"/>
         </w:rPr>
@@ -170,16 +170,16 @@
           <w:numId w:val="2"/>
         </w:numPr>
         <w:rPr>
-          <w:b/>
-          <w:bCs/>
+          <w:i/>
+          <w:iCs/>
           <w:sz w:val="32"/>
           <w:szCs w:val="32"/>
         </w:rPr>
       </w:pPr>
       <w:r>
         <w:rPr>
-          <w:b/>
-          <w:bCs/>
+          <w:i/>
+          <w:iCs/>
           <w:sz w:val="32"/>
           <w:szCs w:val="32"/>
         </w:rPr>
@@ -193,16 +193,16 @@
           <w:numId w:val="2"/>
         </w:numPr>
         <w:rPr>
-          <w:b/>
-          <w:bCs/>
+          <w:i/>
+          <w:iCs/>
           <w:sz w:val="32"/>
           <w:szCs w:val="32"/>
         </w:rPr>
       </w:pPr>
       <w:r>
         <w:rPr>
-          <w:b/>
-          <w:bCs/>
+          <w:i/>
+          <w:iCs/>
           <w:sz w:val="32"/>
           <w:szCs w:val="32"/>
         </w:rPr>
@@ -216,16 +216,16 @@
           <w:numId w:val="2"/>
         </w:numPr>
         <w:rPr>
-          <w:b/>
-          <w:bCs/>
+          <w:i/>
+          <w:iCs/>
           <w:sz w:val="32"/>
           <w:szCs w:val="32"/>
         </w:rPr>
       </w:pPr>
       <w:r>
         <w:rPr>
-          <w:b/>
-          <w:bCs/>
+          <w:i/>
+          <w:iCs/>
           <w:sz w:val="32"/>
           <w:szCs w:val="32"/>
         </w:rPr>
@@ -239,16 +239,16 @@
           <w:numId w:val="2"/>
         </w:numPr>
         <w:rPr>
-          <w:b/>
-          <w:bCs/>
+          <w:i/>
+          <w:iCs/>
           <w:sz w:val="32"/>
           <w:szCs w:val="32"/>
         </w:rPr>
       </w:pPr>
       <w:r>
         <w:rPr>
-          <w:b/>
-          <w:bCs/>
+          <w:i/>
+          <w:iCs/>
           <w:sz w:val="32"/>
           <w:szCs w:val="32"/>
         </w:rPr>
@@ -1090,27 +1090,7 @@
           <w:sz w:val="28"/>
           <w:szCs w:val="28"/>
         </w:rPr>
-        <w:t xml:space="preserve">Consumer </w:t>
-      </w:r>
-      <w:r>
-        <w:rPr>
-          <w:b/>
-          <w:bCs/>
-          <w:i/>
-          <w:sz w:val="28"/>
-          <w:szCs w:val="28"/>
-        </w:rPr>
-        <w:t>Behaviour</w:t>
-      </w:r>
-      <w:r>
-        <w:rPr>
-          <w:b/>
-          <w:bCs/>
-          <w:i/>
-          <w:sz w:val="28"/>
-          <w:szCs w:val="28"/>
-        </w:rPr>
-        <w:t xml:space="preserve"> &amp; Adoption</w:t>
+        <w:t>Consumer Behaviour &amp; Adoption</w:t>
       </w:r>
       <w:r>
         <w:rPr>
@@ -1951,6 +1931,7 @@
         <w:rPr>
           <w:bCs/>
           <w:i/>
+          <w:noProof/>
           <w:sz w:val="28"/>
           <w:szCs w:val="28"/>
         </w:rPr>
@@ -1976,157 +1957,6 @@
                 <pic:pic xmlns:pic="http://schemas.openxmlformats.org/drawingml/2006/picture">
                   <pic:nvPicPr>
                     <pic:cNvPr id="1911210073" name="Picture 1911210073"/>
-                    <pic:cNvPicPr/>
-                  </pic:nvPicPr>
-                  <pic:blipFill>
-                    <a:blip r:embed="rId5" cstate="print">
-                      <a:extLst>
-                        <a:ext uri="{28A0092B-C50C-407E-A947-70E740481C1C}">
-                          <a14:useLocalDpi xmlns:a14="http://schemas.microsoft.com/office/drawing/2010/main" val="0"/>
-                        </a:ext>
-                      </a:extLst>
-                    </a:blip>
-                    <a:stretch>
-                      <a:fillRect/>
-                    </a:stretch>
-                  </pic:blipFill>
-                  <pic:spPr>
-                    <a:xfrm>
-                      <a:off x="0" y="0"/>
-                      <a:ext cx="5731510" cy="3044825"/>
-                    </a:xfrm>
-                    <a:prstGeom prst="rect">
-                      <a:avLst/>
-                    </a:prstGeom>
-                  </pic:spPr>
-                </pic:pic>
-              </a:graphicData>
-            </a:graphic>
-          </wp:inline>
-        </w:drawing>
-      </w:r>
-      <w:r>
-        <w:rPr>
-          <w:bCs/>
-          <w:i/>
-          <w:noProof/>
-          <w:sz w:val="28"/>
-          <w:szCs w:val="28"/>
-        </w:rPr>
-        <w:drawing>
-          <wp:inline distT="0" distB="0" distL="0" distR="0" wp14:anchorId="77075202" wp14:editId="19FDDA60">
-            <wp:extent cx="5731510" cy="3044825"/>
-            <wp:effectExtent l="0" t="0" r="2540" b="3175"/>
-            <wp:docPr id="1014826160" name="Picture 2"/>
-            <wp:cNvGraphicFramePr>
-              <a:graphicFrameLocks xmlns:a="http://schemas.openxmlformats.org/drawingml/2006/main" noChangeAspect="1"/>
-            </wp:cNvGraphicFramePr>
-            <a:graphic xmlns:a="http://schemas.openxmlformats.org/drawingml/2006/main">
-              <a:graphicData uri="http://schemas.openxmlformats.org/drawingml/2006/picture">
-                <pic:pic xmlns:pic="http://schemas.openxmlformats.org/drawingml/2006/picture">
-                  <pic:nvPicPr>
-                    <pic:cNvPr id="1014826160" name="Picture 1014826160"/>
-                    <pic:cNvPicPr/>
-                  </pic:nvPicPr>
-                  <pic:blipFill>
-                    <a:blip r:embed="rId6" cstate="print">
-                      <a:extLst>
-                        <a:ext uri="{28A0092B-C50C-407E-A947-70E740481C1C}">
-                          <a14:useLocalDpi xmlns:a14="http://schemas.microsoft.com/office/drawing/2010/main" val="0"/>
-                        </a:ext>
-                      </a:extLst>
-                    </a:blip>
-                    <a:stretch>
-                      <a:fillRect/>
-                    </a:stretch>
-                  </pic:blipFill>
-                  <pic:spPr>
-                    <a:xfrm>
-                      <a:off x="0" y="0"/>
-                      <a:ext cx="5731510" cy="3044825"/>
-                    </a:xfrm>
-                    <a:prstGeom prst="rect">
-                      <a:avLst/>
-                    </a:prstGeom>
-                  </pic:spPr>
-                </pic:pic>
-              </a:graphicData>
-            </a:graphic>
-          </wp:inline>
-        </w:drawing>
-      </w:r>
-      <w:r>
-        <w:rPr>
-          <w:bCs/>
-          <w:i/>
-          <w:noProof/>
-          <w:sz w:val="28"/>
-          <w:szCs w:val="28"/>
-        </w:rPr>
-        <w:lastRenderedPageBreak/>
-        <w:drawing>
-          <wp:inline distT="0" distB="0" distL="0" distR="0" wp14:anchorId="2DCEFCE3" wp14:editId="58A3ABAC">
-            <wp:extent cx="5731510" cy="3044825"/>
-            <wp:effectExtent l="0" t="0" r="2540" b="3175"/>
-            <wp:docPr id="1676531519" name="Picture 3"/>
-            <wp:cNvGraphicFramePr>
-              <a:graphicFrameLocks xmlns:a="http://schemas.openxmlformats.org/drawingml/2006/main" noChangeAspect="1"/>
-            </wp:cNvGraphicFramePr>
-            <a:graphic xmlns:a="http://schemas.openxmlformats.org/drawingml/2006/main">
-              <a:graphicData uri="http://schemas.openxmlformats.org/drawingml/2006/picture">
-                <pic:pic xmlns:pic="http://schemas.openxmlformats.org/drawingml/2006/picture">
-                  <pic:nvPicPr>
-                    <pic:cNvPr id="1676531519" name="Picture 1676531519"/>
-                    <pic:cNvPicPr/>
-                  </pic:nvPicPr>
-                  <pic:blipFill>
-                    <a:blip r:embed="rId7" cstate="print">
-                      <a:extLst>
-                        <a:ext uri="{28A0092B-C50C-407E-A947-70E740481C1C}">
-                          <a14:useLocalDpi xmlns:a14="http://schemas.microsoft.com/office/drawing/2010/main" val="0"/>
-                        </a:ext>
-                      </a:extLst>
-                    </a:blip>
-                    <a:stretch>
-                      <a:fillRect/>
-                    </a:stretch>
-                  </pic:blipFill>
-                  <pic:spPr>
-                    <a:xfrm>
-                      <a:off x="0" y="0"/>
-                      <a:ext cx="5731510" cy="3044825"/>
-                    </a:xfrm>
-                    <a:prstGeom prst="rect">
-                      <a:avLst/>
-                    </a:prstGeom>
-                  </pic:spPr>
-                </pic:pic>
-              </a:graphicData>
-            </a:graphic>
-          </wp:inline>
-        </w:drawing>
-      </w:r>
-      <w:r>
-        <w:rPr>
-          <w:bCs/>
-          <w:i/>
-          <w:noProof/>
-          <w:sz w:val="28"/>
-          <w:szCs w:val="28"/>
-        </w:rPr>
-        <w:drawing>
-          <wp:inline distT="0" distB="0" distL="0" distR="0" wp14:anchorId="568F8C53" wp14:editId="2EB10899">
-            <wp:extent cx="5731510" cy="3044825"/>
-            <wp:effectExtent l="0" t="0" r="2540" b="3175"/>
-            <wp:docPr id="1093985458" name="Picture 4"/>
-            <wp:cNvGraphicFramePr>
-              <a:graphicFrameLocks xmlns:a="http://schemas.openxmlformats.org/drawingml/2006/main" noChangeAspect="1"/>
-            </wp:cNvGraphicFramePr>
-            <a:graphic xmlns:a="http://schemas.openxmlformats.org/drawingml/2006/main">
-              <a:graphicData uri="http://schemas.openxmlformats.org/drawingml/2006/picture">
-                <pic:pic xmlns:pic="http://schemas.openxmlformats.org/drawingml/2006/picture">
-                  <pic:nvPicPr>
-                    <pic:cNvPr id="1093985458" name="Picture 1093985458"/>
                     <pic:cNvPicPr/>
                   </pic:nvPicPr>
                   <pic:blipFill>
@@ -2164,12 +1994,11 @@
           <w:sz w:val="28"/>
           <w:szCs w:val="28"/>
         </w:rPr>
-        <w:lastRenderedPageBreak/>
         <w:drawing>
-          <wp:inline distT="0" distB="0" distL="0" distR="0" wp14:anchorId="6DD43C3A" wp14:editId="7E80CFCE">
+          <wp:inline distT="0" distB="0" distL="0" distR="0" wp14:anchorId="77075202" wp14:editId="19FDDA60">
             <wp:extent cx="5731510" cy="3044825"/>
             <wp:effectExtent l="0" t="0" r="2540" b="3175"/>
-            <wp:docPr id="1316638697" name="Picture 5"/>
+            <wp:docPr id="1014826160" name="Picture 2"/>
             <wp:cNvGraphicFramePr>
               <a:graphicFrameLocks xmlns:a="http://schemas.openxmlformats.org/drawingml/2006/main" noChangeAspect="1"/>
             </wp:cNvGraphicFramePr>
@@ -2177,7 +2006,7 @@
               <a:graphicData uri="http://schemas.openxmlformats.org/drawingml/2006/picture">
                 <pic:pic xmlns:pic="http://schemas.openxmlformats.org/drawingml/2006/picture">
                   <pic:nvPicPr>
-                    <pic:cNvPr id="1316638697" name="Picture 1316638697"/>
+                    <pic:cNvPr id="1014826160" name="Picture 1014826160"/>
                     <pic:cNvPicPr/>
                   </pic:nvPicPr>
                   <pic:blipFill>
@@ -2215,11 +2044,12 @@
           <w:sz w:val="28"/>
           <w:szCs w:val="28"/>
         </w:rPr>
+        <w:lastRenderedPageBreak/>
         <w:drawing>
-          <wp:inline distT="0" distB="0" distL="0" distR="0" wp14:anchorId="19AF3A43" wp14:editId="0A807E7A">
+          <wp:inline distT="0" distB="0" distL="0" distR="0" wp14:anchorId="2DCEFCE3" wp14:editId="58A3ABAC">
             <wp:extent cx="5731510" cy="3044825"/>
             <wp:effectExtent l="0" t="0" r="2540" b="3175"/>
-            <wp:docPr id="925997356" name="Picture 6"/>
+            <wp:docPr id="1676531519" name="Picture 3"/>
             <wp:cNvGraphicFramePr>
               <a:graphicFrameLocks xmlns:a="http://schemas.openxmlformats.org/drawingml/2006/main" noChangeAspect="1"/>
             </wp:cNvGraphicFramePr>
@@ -2227,7 +2057,7 @@
               <a:graphicData uri="http://schemas.openxmlformats.org/drawingml/2006/picture">
                 <pic:pic xmlns:pic="http://schemas.openxmlformats.org/drawingml/2006/picture">
                   <pic:nvPicPr>
-                    <pic:cNvPr id="925997356" name="Picture 925997356"/>
+                    <pic:cNvPr id="1676531519" name="Picture 1676531519"/>
                     <pic:cNvPicPr/>
                   </pic:nvPicPr>
                   <pic:blipFill>
@@ -2265,12 +2095,11 @@
           <w:sz w:val="28"/>
           <w:szCs w:val="28"/>
         </w:rPr>
-        <w:lastRenderedPageBreak/>
         <w:drawing>
-          <wp:inline distT="0" distB="0" distL="0" distR="0" wp14:anchorId="79164E43" wp14:editId="5FACFD5B">
+          <wp:inline distT="0" distB="0" distL="0" distR="0" wp14:anchorId="568F8C53" wp14:editId="2EB10899">
             <wp:extent cx="5731510" cy="3044825"/>
             <wp:effectExtent l="0" t="0" r="2540" b="3175"/>
-            <wp:docPr id="1549902757" name="Picture 7"/>
+            <wp:docPr id="1093985458" name="Picture 4"/>
             <wp:cNvGraphicFramePr>
               <a:graphicFrameLocks xmlns:a="http://schemas.openxmlformats.org/drawingml/2006/main" noChangeAspect="1"/>
             </wp:cNvGraphicFramePr>
@@ -2278,7 +2107,7 @@
               <a:graphicData uri="http://schemas.openxmlformats.org/drawingml/2006/picture">
                 <pic:pic xmlns:pic="http://schemas.openxmlformats.org/drawingml/2006/picture">
                   <pic:nvPicPr>
-                    <pic:cNvPr id="1549902757" name="Picture 1549902757"/>
+                    <pic:cNvPr id="1093985458" name="Picture 1093985458"/>
                     <pic:cNvPicPr/>
                   </pic:nvPicPr>
                   <pic:blipFill>
@@ -2316,11 +2145,12 @@
           <w:sz w:val="28"/>
           <w:szCs w:val="28"/>
         </w:rPr>
+        <w:lastRenderedPageBreak/>
         <w:drawing>
-          <wp:inline distT="0" distB="0" distL="0" distR="0" wp14:anchorId="3D6B618A" wp14:editId="75873945">
+          <wp:inline distT="0" distB="0" distL="0" distR="0" wp14:anchorId="6DD43C3A" wp14:editId="7E80CFCE">
             <wp:extent cx="5731510" cy="3044825"/>
             <wp:effectExtent l="0" t="0" r="2540" b="3175"/>
-            <wp:docPr id="315546103" name="Picture 8"/>
+            <wp:docPr id="1316638697" name="Picture 5"/>
             <wp:cNvGraphicFramePr>
               <a:graphicFrameLocks xmlns:a="http://schemas.openxmlformats.org/drawingml/2006/main" noChangeAspect="1"/>
             </wp:cNvGraphicFramePr>
@@ -2328,7 +2158,7 @@
               <a:graphicData uri="http://schemas.openxmlformats.org/drawingml/2006/picture">
                 <pic:pic xmlns:pic="http://schemas.openxmlformats.org/drawingml/2006/picture">
                   <pic:nvPicPr>
-                    <pic:cNvPr id="315546103" name="Picture 315546103"/>
+                    <pic:cNvPr id="1316638697" name="Picture 1316638697"/>
                     <pic:cNvPicPr/>
                   </pic:nvPicPr>
                   <pic:blipFill>
@@ -2366,12 +2196,11 @@
           <w:sz w:val="28"/>
           <w:szCs w:val="28"/>
         </w:rPr>
-        <w:lastRenderedPageBreak/>
         <w:drawing>
-          <wp:inline distT="0" distB="0" distL="0" distR="0" wp14:anchorId="0EDA105A" wp14:editId="3C507437">
+          <wp:inline distT="0" distB="0" distL="0" distR="0" wp14:anchorId="19AF3A43" wp14:editId="0A807E7A">
             <wp:extent cx="5731510" cy="3044825"/>
             <wp:effectExtent l="0" t="0" r="2540" b="3175"/>
-            <wp:docPr id="1525319727" name="Picture 9"/>
+            <wp:docPr id="925997356" name="Picture 6"/>
             <wp:cNvGraphicFramePr>
               <a:graphicFrameLocks xmlns:a="http://schemas.openxmlformats.org/drawingml/2006/main" noChangeAspect="1"/>
             </wp:cNvGraphicFramePr>
@@ -2379,7 +2208,7 @@
               <a:graphicData uri="http://schemas.openxmlformats.org/drawingml/2006/picture">
                 <pic:pic xmlns:pic="http://schemas.openxmlformats.org/drawingml/2006/picture">
                   <pic:nvPicPr>
-                    <pic:cNvPr id="1525319727" name="Picture 1525319727"/>
+                    <pic:cNvPr id="925997356" name="Picture 925997356"/>
                     <pic:cNvPicPr/>
                   </pic:nvPicPr>
                   <pic:blipFill>
@@ -2409,6 +2238,852 @@
           </wp:inline>
         </w:drawing>
       </w:r>
+      <w:r>
+        <w:rPr>
+          <w:bCs/>
+          <w:i/>
+          <w:noProof/>
+          <w:sz w:val="28"/>
+          <w:szCs w:val="28"/>
+        </w:rPr>
+        <w:lastRenderedPageBreak/>
+        <w:drawing>
+          <wp:inline distT="0" distB="0" distL="0" distR="0" wp14:anchorId="79164E43" wp14:editId="5FACFD5B">
+            <wp:extent cx="5731510" cy="3044825"/>
+            <wp:effectExtent l="0" t="0" r="2540" b="3175"/>
+            <wp:docPr id="1549902757" name="Picture 7"/>
+            <wp:cNvGraphicFramePr>
+              <a:graphicFrameLocks xmlns:a="http://schemas.openxmlformats.org/drawingml/2006/main" noChangeAspect="1"/>
+            </wp:cNvGraphicFramePr>
+            <a:graphic xmlns:a="http://schemas.openxmlformats.org/drawingml/2006/main">
+              <a:graphicData uri="http://schemas.openxmlformats.org/drawingml/2006/picture">
+                <pic:pic xmlns:pic="http://schemas.openxmlformats.org/drawingml/2006/picture">
+                  <pic:nvPicPr>
+                    <pic:cNvPr id="1549902757" name="Picture 1549902757"/>
+                    <pic:cNvPicPr/>
+                  </pic:nvPicPr>
+                  <pic:blipFill>
+                    <a:blip r:embed="rId14" cstate="print">
+                      <a:extLst>
+                        <a:ext uri="{28A0092B-C50C-407E-A947-70E740481C1C}">
+                          <a14:useLocalDpi xmlns:a14="http://schemas.microsoft.com/office/drawing/2010/main" val="0"/>
+                        </a:ext>
+                      </a:extLst>
+                    </a:blip>
+                    <a:stretch>
+                      <a:fillRect/>
+                    </a:stretch>
+                  </pic:blipFill>
+                  <pic:spPr>
+                    <a:xfrm>
+                      <a:off x="0" y="0"/>
+                      <a:ext cx="5731510" cy="3044825"/>
+                    </a:xfrm>
+                    <a:prstGeom prst="rect">
+                      <a:avLst/>
+                    </a:prstGeom>
+                  </pic:spPr>
+                </pic:pic>
+              </a:graphicData>
+            </a:graphic>
+          </wp:inline>
+        </w:drawing>
+      </w:r>
+      <w:r>
+        <w:rPr>
+          <w:bCs/>
+          <w:i/>
+          <w:noProof/>
+          <w:sz w:val="28"/>
+          <w:szCs w:val="28"/>
+        </w:rPr>
+        <w:drawing>
+          <wp:inline distT="0" distB="0" distL="0" distR="0" wp14:anchorId="3D6B618A" wp14:editId="75873945">
+            <wp:extent cx="5731510" cy="3044825"/>
+            <wp:effectExtent l="0" t="0" r="2540" b="3175"/>
+            <wp:docPr id="315546103" name="Picture 8"/>
+            <wp:cNvGraphicFramePr>
+              <a:graphicFrameLocks xmlns:a="http://schemas.openxmlformats.org/drawingml/2006/main" noChangeAspect="1"/>
+            </wp:cNvGraphicFramePr>
+            <a:graphic xmlns:a="http://schemas.openxmlformats.org/drawingml/2006/main">
+              <a:graphicData uri="http://schemas.openxmlformats.org/drawingml/2006/picture">
+                <pic:pic xmlns:pic="http://schemas.openxmlformats.org/drawingml/2006/picture">
+                  <pic:nvPicPr>
+                    <pic:cNvPr id="315546103" name="Picture 315546103"/>
+                    <pic:cNvPicPr/>
+                  </pic:nvPicPr>
+                  <pic:blipFill>
+                    <a:blip r:embed="rId15" cstate="print">
+                      <a:extLst>
+                        <a:ext uri="{28A0092B-C50C-407E-A947-70E740481C1C}">
+                          <a14:useLocalDpi xmlns:a14="http://schemas.microsoft.com/office/drawing/2010/main" val="0"/>
+                        </a:ext>
+                      </a:extLst>
+                    </a:blip>
+                    <a:stretch>
+                      <a:fillRect/>
+                    </a:stretch>
+                  </pic:blipFill>
+                  <pic:spPr>
+                    <a:xfrm>
+                      <a:off x="0" y="0"/>
+                      <a:ext cx="5731510" cy="3044825"/>
+                    </a:xfrm>
+                    <a:prstGeom prst="rect">
+                      <a:avLst/>
+                    </a:prstGeom>
+                  </pic:spPr>
+                </pic:pic>
+              </a:graphicData>
+            </a:graphic>
+          </wp:inline>
+        </w:drawing>
+      </w:r>
+      <w:r>
+        <w:rPr>
+          <w:bCs/>
+          <w:i/>
+          <w:noProof/>
+          <w:sz w:val="28"/>
+          <w:szCs w:val="28"/>
+        </w:rPr>
+        <w:lastRenderedPageBreak/>
+        <w:drawing>
+          <wp:inline distT="0" distB="0" distL="0" distR="0" wp14:anchorId="0EDA105A" wp14:editId="3C507437">
+            <wp:extent cx="5731510" cy="3044825"/>
+            <wp:effectExtent l="0" t="0" r="2540" b="3175"/>
+            <wp:docPr id="1525319727" name="Picture 9"/>
+            <wp:cNvGraphicFramePr>
+              <a:graphicFrameLocks xmlns:a="http://schemas.openxmlformats.org/drawingml/2006/main" noChangeAspect="1"/>
+            </wp:cNvGraphicFramePr>
+            <a:graphic xmlns:a="http://schemas.openxmlformats.org/drawingml/2006/main">
+              <a:graphicData uri="http://schemas.openxmlformats.org/drawingml/2006/picture">
+                <pic:pic xmlns:pic="http://schemas.openxmlformats.org/drawingml/2006/picture">
+                  <pic:nvPicPr>
+                    <pic:cNvPr id="1525319727" name="Picture 1525319727"/>
+                    <pic:cNvPicPr/>
+                  </pic:nvPicPr>
+                  <pic:blipFill>
+                    <a:blip r:embed="rId16" cstate="print">
+                      <a:extLst>
+                        <a:ext uri="{28A0092B-C50C-407E-A947-70E740481C1C}">
+                          <a14:useLocalDpi xmlns:a14="http://schemas.microsoft.com/office/drawing/2010/main" val="0"/>
+                        </a:ext>
+                      </a:extLst>
+                    </a:blip>
+                    <a:stretch>
+                      <a:fillRect/>
+                    </a:stretch>
+                  </pic:blipFill>
+                  <pic:spPr>
+                    <a:xfrm>
+                      <a:off x="0" y="0"/>
+                      <a:ext cx="5731510" cy="3044825"/>
+                    </a:xfrm>
+                    <a:prstGeom prst="rect">
+                      <a:avLst/>
+                    </a:prstGeom>
+                  </pic:spPr>
+                </pic:pic>
+              </a:graphicData>
+            </a:graphic>
+          </wp:inline>
+        </w:drawing>
+      </w:r>
+    </w:p>
+    <w:p>
+      <w:pPr>
+        <w:rPr>
+          <w:sz w:val="28"/>
+          <w:szCs w:val="28"/>
+        </w:rPr>
+      </w:pPr>
+    </w:p>
+    <w:p>
+      <w:pPr>
+        <w:rPr>
+          <w:sz w:val="28"/>
+          <w:szCs w:val="28"/>
+        </w:rPr>
+      </w:pPr>
+    </w:p>
+    <w:p>
+      <w:pPr>
+        <w:rPr>
+          <w:sz w:val="28"/>
+          <w:szCs w:val="28"/>
+        </w:rPr>
+      </w:pPr>
+    </w:p>
+    <w:p>
+      <w:pPr>
+        <w:rPr>
+          <w:sz w:val="28"/>
+          <w:szCs w:val="28"/>
+        </w:rPr>
+      </w:pPr>
+    </w:p>
+    <w:p>
+      <w:pPr>
+        <w:rPr>
+          <w:sz w:val="28"/>
+          <w:szCs w:val="28"/>
+        </w:rPr>
+      </w:pPr>
+    </w:p>
+    <w:p>
+      <w:pPr>
+        <w:rPr>
+          <w:sz w:val="28"/>
+          <w:szCs w:val="28"/>
+        </w:rPr>
+      </w:pPr>
+    </w:p>
+    <w:p>
+      <w:pPr>
+        <w:rPr>
+          <w:sz w:val="28"/>
+          <w:szCs w:val="28"/>
+        </w:rPr>
+      </w:pPr>
+    </w:p>
+    <w:p>
+      <w:pPr>
+        <w:rPr>
+          <w:sz w:val="28"/>
+          <w:szCs w:val="28"/>
+        </w:rPr>
+      </w:pPr>
+    </w:p>
+    <w:p>
+      <w:pPr>
+        <w:rPr>
+          <w:sz w:val="28"/>
+          <w:szCs w:val="28"/>
+        </w:rPr>
+      </w:pPr>
+    </w:p>
+    <w:p>
+      <w:pPr>
+        <w:rPr>
+          <w:sz w:val="28"/>
+          <w:szCs w:val="28"/>
+        </w:rPr>
+      </w:pPr>
+    </w:p>
+    <w:p>
+      <w:pPr>
+        <w:rPr>
+          <w:sz w:val="28"/>
+          <w:szCs w:val="28"/>
+        </w:rPr>
+      </w:pPr>
+    </w:p>
+    <w:p>
+      <w:pPr>
+        <w:rPr>
+          <w:sz w:val="28"/>
+          <w:szCs w:val="28"/>
+        </w:rPr>
+      </w:pPr>
+    </w:p>
+    <w:p>
+      <w:pPr>
+        <w:rPr>
+          <w:sz w:val="28"/>
+          <w:szCs w:val="28"/>
+        </w:rPr>
+      </w:pPr>
+    </w:p>
+    <w:p>
+      <w:pPr>
+        <w:rPr>
+          <w:bCs/>
+          <w:i/>
+          <w:noProof/>
+          <w:sz w:val="28"/>
+          <w:szCs w:val="28"/>
+        </w:rPr>
+      </w:pPr>
+    </w:p>
+    <w:p>
+      <w:pPr>
+        <w:tabs>
+          <w:tab w:val="left" w:pos="5088"/>
+        </w:tabs>
+        <w:rPr>
+          <w:sz w:val="28"/>
+          <w:szCs w:val="28"/>
+        </w:rPr>
+      </w:pPr>
+      <w:r>
+        <w:rPr>
+          <w:sz w:val="28"/>
+          <w:szCs w:val="28"/>
+        </w:rPr>
+        <w:tab/>
+      </w:r>
+    </w:p>
+    <w:p>
+      <w:pPr>
+        <w:rPr>
+          <w:sz w:val="28"/>
+          <w:szCs w:val="28"/>
+        </w:rPr>
+      </w:pPr>
+      <w:r>
+        <w:rPr>
+          <w:sz w:val="28"/>
+          <w:szCs w:val="28"/>
+        </w:rPr>
+        <w:br w:type="page"/>
+      </w:r>
+    </w:p>
+    <w:p>
+      <w:pPr>
+        <w:tabs>
+          <w:tab w:val="left" w:pos="5088"/>
+        </w:tabs>
+        <w:jc w:val="center"/>
+        <w:rPr>
+          <w:sz w:val="36"/>
+          <w:szCs w:val="36"/>
+        </w:rPr>
+      </w:pPr>
+      <w:r>
+        <w:rPr>
+          <w:b/>
+          <w:bCs/>
+          <w:sz w:val="36"/>
+          <w:szCs w:val="36"/>
+        </w:rPr>
+        <w:lastRenderedPageBreak/>
+        <w:t>Closure</w:t>
+      </w:r>
+    </w:p>
+    <w:p>
+      <w:pPr>
+        <w:tabs>
+          <w:tab w:val="left" w:pos="5088"/>
+        </w:tabs>
+        <w:rPr>
+          <w:i/>
+          <w:iCs/>
+          <w:sz w:val="28"/>
+          <w:szCs w:val="28"/>
+        </w:rPr>
+      </w:pPr>
+      <w:r>
+        <w:rPr>
+          <w:b/>
+          <w:bCs/>
+          <w:i/>
+          <w:iCs/>
+          <w:sz w:val="28"/>
+          <w:szCs w:val="28"/>
+        </w:rPr>
+        <w:t>Findings</w:t>
+      </w:r>
+    </w:p>
+    <w:p>
+      <w:pPr>
+        <w:numPr>
+          <w:ilvl w:val="0"/>
+          <w:numId w:val="9"/>
+        </w:numPr>
+        <w:tabs>
+          <w:tab w:val="left" w:pos="5088"/>
+        </w:tabs>
+        <w:rPr>
+          <w:i/>
+          <w:iCs/>
+          <w:sz w:val="28"/>
+          <w:szCs w:val="28"/>
+        </w:rPr>
+      </w:pPr>
+      <w:r>
+        <w:rPr>
+          <w:b/>
+          <w:bCs/>
+          <w:i/>
+          <w:iCs/>
+          <w:sz w:val="28"/>
+          <w:szCs w:val="28"/>
+        </w:rPr>
+        <w:t>Electric scooters</w:t>
+      </w:r>
+      <w:r>
+        <w:rPr>
+          <w:i/>
+          <w:iCs/>
+          <w:sz w:val="28"/>
+          <w:szCs w:val="28"/>
+        </w:rPr>
+        <w:t> are cheaper in the long run (₹1.5L savings over 10 years).</w:t>
+      </w:r>
+    </w:p>
+    <w:p>
+      <w:pPr>
+        <w:numPr>
+          <w:ilvl w:val="0"/>
+          <w:numId w:val="9"/>
+        </w:numPr>
+        <w:tabs>
+          <w:tab w:val="left" w:pos="5088"/>
+        </w:tabs>
+        <w:rPr>
+          <w:i/>
+          <w:iCs/>
+          <w:sz w:val="28"/>
+          <w:szCs w:val="28"/>
+        </w:rPr>
+      </w:pPr>
+      <w:r>
+        <w:rPr>
+          <w:b/>
+          <w:bCs/>
+          <w:i/>
+          <w:iCs/>
+          <w:sz w:val="28"/>
+          <w:szCs w:val="28"/>
+        </w:rPr>
+        <w:t>Petrol scooters</w:t>
+      </w:r>
+      <w:r>
+        <w:rPr>
+          <w:i/>
+          <w:iCs/>
+          <w:sz w:val="28"/>
+          <w:szCs w:val="28"/>
+        </w:rPr>
+        <w:t> dominate market share (85%) but growth is slowing.</w:t>
+      </w:r>
+    </w:p>
+    <w:p>
+      <w:pPr>
+        <w:numPr>
+          <w:ilvl w:val="0"/>
+          <w:numId w:val="9"/>
+        </w:numPr>
+        <w:tabs>
+          <w:tab w:val="left" w:pos="5088"/>
+        </w:tabs>
+        <w:rPr>
+          <w:i/>
+          <w:iCs/>
+          <w:sz w:val="28"/>
+          <w:szCs w:val="28"/>
+        </w:rPr>
+      </w:pPr>
+      <w:r>
+        <w:rPr>
+          <w:b/>
+          <w:bCs/>
+          <w:i/>
+          <w:iCs/>
+          <w:sz w:val="28"/>
+          <w:szCs w:val="28"/>
+        </w:rPr>
+        <w:t>CO2 savings</w:t>
+      </w:r>
+      <w:r>
+        <w:rPr>
+          <w:i/>
+          <w:iCs/>
+          <w:sz w:val="28"/>
+          <w:szCs w:val="28"/>
+        </w:rPr>
+        <w:t> with electric: ~5,000 kg over 10 years.</w:t>
+      </w:r>
+    </w:p>
+    <w:p>
+      <w:pPr>
+        <w:numPr>
+          <w:ilvl w:val="0"/>
+          <w:numId w:val="9"/>
+        </w:numPr>
+        <w:tabs>
+          <w:tab w:val="left" w:pos="5088"/>
+        </w:tabs>
+        <w:rPr>
+          <w:i/>
+          <w:iCs/>
+          <w:sz w:val="28"/>
+          <w:szCs w:val="28"/>
+        </w:rPr>
+      </w:pPr>
+      <w:r>
+        <w:rPr>
+          <w:b/>
+          <w:bCs/>
+          <w:i/>
+          <w:iCs/>
+          <w:sz w:val="28"/>
+          <w:szCs w:val="28"/>
+        </w:rPr>
+        <w:t>Adoption barriers</w:t>
+      </w:r>
+      <w:r>
+        <w:rPr>
+          <w:i/>
+          <w:iCs/>
+          <w:sz w:val="28"/>
+          <w:szCs w:val="28"/>
+        </w:rPr>
+        <w:t>: High upfront cost and charging infrastructure.</w:t>
+      </w:r>
+    </w:p>
+    <w:p>
+      <w:pPr>
+        <w:tabs>
+          <w:tab w:val="left" w:pos="5088"/>
+        </w:tabs>
+        <w:rPr>
+          <w:i/>
+          <w:iCs/>
+          <w:sz w:val="28"/>
+          <w:szCs w:val="28"/>
+        </w:rPr>
+      </w:pPr>
+      <w:r>
+        <w:rPr>
+          <w:b/>
+          <w:bCs/>
+          <w:i/>
+          <w:iCs/>
+          <w:sz w:val="28"/>
+          <w:szCs w:val="28"/>
+        </w:rPr>
+        <w:t>Recommendations</w:t>
+      </w:r>
+    </w:p>
+    <w:p>
+      <w:pPr>
+        <w:numPr>
+          <w:ilvl w:val="0"/>
+          <w:numId w:val="10"/>
+        </w:numPr>
+        <w:tabs>
+          <w:tab w:val="left" w:pos="5088"/>
+        </w:tabs>
+        <w:rPr>
+          <w:i/>
+          <w:iCs/>
+          <w:sz w:val="28"/>
+          <w:szCs w:val="28"/>
+        </w:rPr>
+      </w:pPr>
+      <w:r>
+        <w:rPr>
+          <w:b/>
+          <w:bCs/>
+          <w:i/>
+          <w:iCs/>
+          <w:sz w:val="28"/>
+          <w:szCs w:val="28"/>
+        </w:rPr>
+        <w:t>Consumers</w:t>
+      </w:r>
+      <w:r>
+        <w:rPr>
+          <w:i/>
+          <w:iCs/>
+          <w:sz w:val="28"/>
+          <w:szCs w:val="28"/>
+        </w:rPr>
+        <w:t>: Choose electric for city commutes (&lt;100 km/day).</w:t>
+      </w:r>
+    </w:p>
+    <w:p>
+      <w:pPr>
+        <w:numPr>
+          <w:ilvl w:val="0"/>
+          <w:numId w:val="10"/>
+        </w:numPr>
+        <w:tabs>
+          <w:tab w:val="left" w:pos="5088"/>
+        </w:tabs>
+        <w:rPr>
+          <w:i/>
+          <w:iCs/>
+          <w:sz w:val="28"/>
+          <w:szCs w:val="28"/>
+        </w:rPr>
+      </w:pPr>
+      <w:r>
+        <w:rPr>
+          <w:b/>
+          <w:bCs/>
+          <w:i/>
+          <w:iCs/>
+          <w:sz w:val="28"/>
+          <w:szCs w:val="28"/>
+        </w:rPr>
+        <w:t>Manufacturers</w:t>
+      </w:r>
+      <w:r>
+        <w:rPr>
+          <w:i/>
+          <w:iCs/>
+          <w:sz w:val="28"/>
+          <w:szCs w:val="28"/>
+        </w:rPr>
+        <w:t>: Invest in battery tech and fast-charging solutions.</w:t>
+      </w:r>
+    </w:p>
+    <w:p>
+      <w:pPr>
+        <w:numPr>
+          <w:ilvl w:val="0"/>
+          <w:numId w:val="10"/>
+        </w:numPr>
+        <w:tabs>
+          <w:tab w:val="left" w:pos="5088"/>
+        </w:tabs>
+        <w:rPr>
+          <w:i/>
+          <w:iCs/>
+          <w:sz w:val="28"/>
+          <w:szCs w:val="28"/>
+        </w:rPr>
+      </w:pPr>
+      <w:r>
+        <w:rPr>
+          <w:b/>
+          <w:bCs/>
+          <w:i/>
+          <w:iCs/>
+          <w:sz w:val="28"/>
+          <w:szCs w:val="28"/>
+        </w:rPr>
+        <w:t>Policymakers</w:t>
+      </w:r>
+      <w:r>
+        <w:rPr>
+          <w:i/>
+          <w:iCs/>
+          <w:sz w:val="28"/>
+          <w:szCs w:val="28"/>
+        </w:rPr>
+        <w:t>: Expand charging infrastructure and extend subsidies.</w:t>
+      </w:r>
+    </w:p>
+    <w:p>
+      <w:pPr>
+        <w:rPr>
+          <w:i/>
+          <w:iCs/>
+          <w:sz w:val="28"/>
+          <w:szCs w:val="28"/>
+        </w:rPr>
+      </w:pPr>
+      <w:r>
+        <w:rPr>
+          <w:i/>
+          <w:iCs/>
+          <w:sz w:val="28"/>
+          <w:szCs w:val="28"/>
+        </w:rPr>
+        <w:br w:type="page"/>
+      </w:r>
+    </w:p>
+    <w:p>
+      <w:pPr>
+        <w:tabs>
+          <w:tab w:val="left" w:pos="5088"/>
+        </w:tabs>
+        <w:jc w:val="center"/>
+        <w:rPr>
+          <w:sz w:val="28"/>
+          <w:szCs w:val="28"/>
+        </w:rPr>
+      </w:pPr>
+      <w:r>
+        <w:rPr>
+          <w:b/>
+          <w:bCs/>
+          <w:sz w:val="36"/>
+          <w:szCs w:val="36"/>
+        </w:rPr>
+        <w:lastRenderedPageBreak/>
+        <w:t>Bibliography</w:t>
+      </w:r>
+    </w:p>
+    <w:p>
+      <w:pPr>
+        <w:numPr>
+          <w:ilvl w:val="0"/>
+          <w:numId w:val="11"/>
+        </w:numPr>
+        <w:tabs>
+          <w:tab w:val="left" w:pos="5088"/>
+        </w:tabs>
+        <w:rPr>
+          <w:i/>
+          <w:iCs/>
+          <w:sz w:val="28"/>
+          <w:szCs w:val="28"/>
+        </w:rPr>
+      </w:pPr>
+      <w:r>
+        <w:rPr>
+          <w:b/>
+          <w:bCs/>
+          <w:i/>
+          <w:iCs/>
+          <w:sz w:val="28"/>
+          <w:szCs w:val="28"/>
+        </w:rPr>
+        <w:t>Government Reports</w:t>
+      </w:r>
+      <w:r>
+        <w:rPr>
+          <w:i/>
+          <w:iCs/>
+          <w:sz w:val="28"/>
+          <w:szCs w:val="28"/>
+        </w:rPr>
+        <w:t>: FAME-II policy, NITI Aayog EV roadmap.</w:t>
+      </w:r>
+    </w:p>
+    <w:p>
+      <w:pPr>
+        <w:numPr>
+          <w:ilvl w:val="0"/>
+          <w:numId w:val="11"/>
+        </w:numPr>
+        <w:tabs>
+          <w:tab w:val="left" w:pos="5088"/>
+        </w:tabs>
+        <w:rPr>
+          <w:i/>
+          <w:iCs/>
+          <w:sz w:val="28"/>
+          <w:szCs w:val="28"/>
+        </w:rPr>
+      </w:pPr>
+      <w:r>
+        <w:rPr>
+          <w:b/>
+          <w:bCs/>
+          <w:i/>
+          <w:iCs/>
+          <w:sz w:val="28"/>
+          <w:szCs w:val="28"/>
+        </w:rPr>
+        <w:t>Industry Data</w:t>
+      </w:r>
+      <w:r>
+        <w:rPr>
+          <w:i/>
+          <w:iCs/>
+          <w:sz w:val="28"/>
+          <w:szCs w:val="28"/>
+        </w:rPr>
+        <w:t>: SIAM (Society of Indian Automobile Manufacturers)</w:t>
+      </w:r>
+      <w:r>
+        <w:rPr>
+          <w:i/>
+          <w:iCs/>
+          <w:sz w:val="28"/>
+          <w:szCs w:val="28"/>
+        </w:rPr>
+        <w:t>,</w:t>
+      </w:r>
+    </w:p>
+    <w:p>
+      <w:pPr>
+        <w:tabs>
+          <w:tab w:val="left" w:pos="5088"/>
+        </w:tabs>
+        <w:ind w:left="720"/>
+        <w:rPr>
+          <w:i/>
+          <w:iCs/>
+          <w:sz w:val="28"/>
+          <w:szCs w:val="28"/>
+        </w:rPr>
+      </w:pPr>
+      <w:r>
+        <w:rPr>
+          <w:b/>
+          <w:bCs/>
+          <w:i/>
+          <w:iCs/>
+          <w:sz w:val="28"/>
+          <w:szCs w:val="28"/>
+        </w:rPr>
+        <w:t xml:space="preserve">                            </w:t>
+      </w:r>
+      <w:r>
+        <w:rPr>
+          <w:i/>
+          <w:iCs/>
+          <w:sz w:val="28"/>
+          <w:szCs w:val="28"/>
+        </w:rPr>
+        <w:t>Autocar Professionals articles</w:t>
+      </w:r>
+      <w:r>
+        <w:rPr>
+          <w:i/>
+          <w:iCs/>
+          <w:sz w:val="28"/>
+          <w:szCs w:val="28"/>
+        </w:rPr>
+        <w:t>.</w:t>
+      </w:r>
+    </w:p>
+    <w:p>
+      <w:pPr>
+        <w:numPr>
+          <w:ilvl w:val="0"/>
+          <w:numId w:val="11"/>
+        </w:numPr>
+        <w:tabs>
+          <w:tab w:val="left" w:pos="5088"/>
+        </w:tabs>
+        <w:rPr>
+          <w:i/>
+          <w:iCs/>
+          <w:sz w:val="28"/>
+          <w:szCs w:val="28"/>
+        </w:rPr>
+      </w:pPr>
+      <w:r>
+        <w:rPr>
+          <w:b/>
+          <w:bCs/>
+          <w:i/>
+          <w:iCs/>
+          <w:sz w:val="28"/>
+          <w:szCs w:val="28"/>
+        </w:rPr>
+        <w:t>Technical References</w:t>
+      </w:r>
+      <w:r>
+        <w:rPr>
+          <w:i/>
+          <w:iCs/>
+          <w:sz w:val="28"/>
+          <w:szCs w:val="28"/>
+        </w:rPr>
+        <w:t>: Battery lifespan studies, CO2 emission factors.</w:t>
+      </w:r>
+    </w:p>
+    <w:p>
+      <w:pPr>
+        <w:tabs>
+          <w:tab w:val="left" w:pos="5088"/>
+        </w:tabs>
+        <w:rPr>
+          <w:i/>
+          <w:iCs/>
+          <w:sz w:val="28"/>
+          <w:szCs w:val="28"/>
+        </w:rPr>
+      </w:pPr>
     </w:p>
     <w:sectPr>
       <w:pgSz w:w="11906" w:h="16838"/>
@@ -2420,6 +3095,56 @@
 </w:document>
 </file>
 
+<file path=word/endnotes.xml><?xml version="1.0" encoding="utf-8"?>
+<w:endnotes xmlns:wpc="http://schemas.microsoft.com/office/word/2010/wordprocessingCanvas" xmlns:cx="http://schemas.microsoft.com/office/drawing/2014/chartex" xmlns:cx1="http://schemas.microsoft.com/office/drawing/2015/9/8/chartex" xmlns:cx2="http://schemas.microsoft.com/office/drawing/2015/10/21/chartex" xmlns:cx3="http://schemas.microsoft.com/office/drawing/2016/5/9/chartex" xmlns:cx4="http://schemas.microsoft.com/office/drawing/2016/5/10/chartex" xmlns:cx5="http://schemas.microsoft.com/office/drawing/2016/5/11/chartex" xmlns:cx6="http://schemas.microsoft.com/office/drawing/2016/5/12/chartex" xmlns:cx7="http://schemas.microsoft.com/office/drawing/2016/5/13/chartex" xmlns:cx8="http://schemas.microsoft.com/office/drawing/2016/5/14/chartex" xmlns:mc="http://schemas.openxmlformats.org/markup-compatibility/2006" xmlns:aink="http://schemas.microsoft.com/office/drawing/2016/ink" xmlns:am3d="http://schemas.microsoft.com/office/drawing/2017/model3d" xmlns:o="urn:schemas-microsoft-com:office:office" xmlns:oel="http://schemas.microsoft.com/office/2019/extlst" xmlns:r="http://schemas.openxmlformats.org/officeDocument/2006/relationships" xmlns:m="http://schemas.openxmlformats.org/officeDocument/2006/math" xmlns:v="urn:schemas-microsoft-com:vml" xmlns:wp14="http://schemas.microsoft.com/office/word/2010/wordprocessingDrawing" xmlns:wp="http://schemas.openxmlformats.org/drawingml/2006/wordprocessingDrawing" xmlns:w10="urn:schemas-microsoft-com:office:word" xmlns:w="http://schemas.openxmlformats.org/wordprocessingml/2006/main" xmlns:w14="http://schemas.microsoft.com/office/word/2010/wordml" xmlns:w15="http://schemas.microsoft.com/office/word/2012/wordml" xmlns:w16cex="http://schemas.microsoft.com/office/word/2018/wordml/cex" xmlns:w16cid="http://schemas.microsoft.com/office/word/2016/wordml/cid" xmlns:w16="http://schemas.microsoft.com/office/word/2018/wordml" xmlns:w16du="http://schemas.microsoft.com/office/word/2023/wordml/word16du" xmlns:w16sdtdh="http://schemas.microsoft.com/office/word/2020/wordml/sdtdatahash" xmlns:w16sdtfl="http://schemas.microsoft.com/office/word/2024/wordml/sdtformatlock" xmlns:w16se="http://schemas.microsoft.com/office/word/2015/wordml/symex" xmlns:wpg="http://schemas.microsoft.com/office/word/2010/wordprocessingGroup" xmlns:wpi="http://schemas.microsoft.com/office/word/2010/wordprocessingInk" xmlns:wne="http://schemas.microsoft.com/office/word/2006/wordml" xmlns:wps="http://schemas.microsoft.com/office/word/2010/wordprocessingShape" mc:Ignorable="w14 w15 w16se w16cid w16 w16cex w16sdtdh w16sdtfl w16du wp14">
+  <w:endnote w:type="separator" w:id="-1">
+    <w:p>
+      <w:pPr>
+        <w:spacing w:after="0" w:line="240" w:lineRule="auto"/>
+      </w:pPr>
+      <w:r>
+        <w:separator/>
+      </w:r>
+    </w:p>
+  </w:endnote>
+  <w:endnote w:type="continuationSeparator" w:id="0">
+    <w:p>
+      <w:pPr>
+        <w:spacing w:after="0" w:line="240" w:lineRule="auto"/>
+      </w:pPr>
+      <w:r>
+        <w:continuationSeparator/>
+      </w:r>
+    </w:p>
+  </w:endnote>
+</w:endnotes>
+</file>
+
+<file path=word/footnotes.xml><?xml version="1.0" encoding="utf-8"?>
+<w:footnotes xmlns:wpc="http://schemas.microsoft.com/office/word/2010/wordprocessingCanvas" xmlns:cx="http://schemas.microsoft.com/office/drawing/2014/chartex" xmlns:cx1="http://schemas.microsoft.com/office/drawing/2015/9/8/chartex" xmlns:cx2="http://schemas.microsoft.com/office/drawing/2015/10/21/chartex" xmlns:cx3="http://schemas.microsoft.com/office/drawing/2016/5/9/chartex" xmlns:cx4="http://schemas.microsoft.com/office/drawing/2016/5/10/chartex" xmlns:cx5="http://schemas.microsoft.com/office/drawing/2016/5/11/chartex" xmlns:cx6="http://schemas.microsoft.com/office/drawing/2016/5/12/chartex" xmlns:cx7="http://schemas.microsoft.com/office/drawing/2016/5/13/chartex" xmlns:cx8="http://schemas.microsoft.com/office/drawing/2016/5/14/chartex" xmlns:mc="http://schemas.openxmlformats.org/markup-compatibility/2006" xmlns:aink="http://schemas.microsoft.com/office/drawing/2016/ink" xmlns:am3d="http://schemas.microsoft.com/office/drawing/2017/model3d" xmlns:o="urn:schemas-microsoft-com:office:office" xmlns:oel="http://schemas.microsoft.com/office/2019/extlst" xmlns:r="http://schemas.openxmlformats.org/officeDocument/2006/relationships" xmlns:m="http://schemas.openxmlformats.org/officeDocument/2006/math" xmlns:v="urn:schemas-microsoft-com:vml" xmlns:wp14="http://schemas.microsoft.com/office/word/2010/wordprocessingDrawing" xmlns:wp="http://schemas.openxmlformats.org/drawingml/2006/wordprocessingDrawing" xmlns:w10="urn:schemas-microsoft-com:office:word" xmlns:w="http://schemas.openxmlformats.org/wordprocessingml/2006/main" xmlns:w14="http://schemas.microsoft.com/office/word/2010/wordml" xmlns:w15="http://schemas.microsoft.com/office/word/2012/wordml" xmlns:w16cex="http://schemas.microsoft.com/office/word/2018/wordml/cex" xmlns:w16cid="http://schemas.microsoft.com/office/word/2016/wordml/cid" xmlns:w16="http://schemas.microsoft.com/office/word/2018/wordml" xmlns:w16du="http://schemas.microsoft.com/office/word/2023/wordml/word16du" xmlns:w16sdtdh="http://schemas.microsoft.com/office/word/2020/wordml/sdtdatahash" xmlns:w16sdtfl="http://schemas.microsoft.com/office/word/2024/wordml/sdtformatlock" xmlns:w16se="http://schemas.microsoft.com/office/word/2015/wordml/symex" xmlns:wpg="http://schemas.microsoft.com/office/word/2010/wordprocessingGroup" xmlns:wpi="http://schemas.microsoft.com/office/word/2010/wordprocessingInk" xmlns:wne="http://schemas.microsoft.com/office/word/2006/wordml" xmlns:wps="http://schemas.microsoft.com/office/word/2010/wordprocessingShape" mc:Ignorable="w14 w15 w16se w16cid w16 w16cex w16sdtdh w16sdtfl w16du wp14">
+  <w:footnote w:type="separator" w:id="-1">
+    <w:p>
+      <w:pPr>
+        <w:spacing w:after="0" w:line="240" w:lineRule="auto"/>
+      </w:pPr>
+      <w:r>
+        <w:separator/>
+      </w:r>
+    </w:p>
+  </w:footnote>
+  <w:footnote w:type="continuationSeparator" w:id="0">
+    <w:p>
+      <w:pPr>
+        <w:spacing w:after="0" w:line="240" w:lineRule="auto"/>
+      </w:pPr>
+      <w:r>
+        <w:continuationSeparator/>
+      </w:r>
+    </w:p>
+  </w:footnote>
+</w:footnotes>
+</file>
+
 <file path=word/numbering.xml><?xml version="1.0" encoding="utf-8"?>
 <w:numbering xmlns:wpc="http://schemas.microsoft.com/office/word/2010/wordprocessingCanvas" xmlns:cx="http://schemas.microsoft.com/office/drawing/2014/chartex" xmlns:cx1="http://schemas.microsoft.com/office/drawing/2015/9/8/chartex" xmlns:cx2="http://schemas.microsoft.com/office/drawing/2015/10/21/chartex" xmlns:cx3="http://schemas.microsoft.com/office/drawing/2016/5/9/chartex" xmlns:cx4="http://schemas.microsoft.com/office/drawing/2016/5/10/chartex" xmlns:cx5="http://schemas.microsoft.com/office/drawing/2016/5/11/chartex" xmlns:cx6="http://schemas.microsoft.com/office/drawing/2016/5/12/chartex" xmlns:cx7="http://schemas.microsoft.com/office/drawing/2016/5/13/chartex" xmlns:cx8="http://schemas.microsoft.com/office/drawing/2016/5/14/chartex" xmlns:mc="http://schemas.openxmlformats.org/markup-compatibility/2006" xmlns:aink="http://schemas.microsoft.com/office/drawing/2016/ink" xmlns:am3d="http://schemas.microsoft.com/office/drawing/2017/model3d" xmlns:o="urn:schemas-microsoft-com:office:office" xmlns:oel="http://schemas.microsoft.com/office/2019/extlst" xmlns:r="http://schemas.openxmlformats.org/officeDocument/2006/relationships" xmlns:m="http://schemas.openxmlformats.org/officeDocument/2006/math" xmlns:v="urn:schemas-microsoft-com:vml" xmlns:wp14="http://schemas.microsoft.com/office/word/2010/wordprocessingDrawing" xmlns:wp="http://schemas.openxmlformats.org/drawingml/2006/wordprocessingDrawing" xmlns:w10="urn:schemas-microsoft-com:office:word" xmlns:w="http://schemas.openxmlformats.org/wordprocessingml/2006/main" xmlns:w14="http://schemas.microsoft.com/office/word/2010/wordml" xmlns:w15="http://schemas.microsoft.com/office/word/2012/wordml" xmlns:w16cex="http://schemas.microsoft.com/office/word/2018/wordml/cex" xmlns:w16cid="http://schemas.microsoft.com/office/word/2016/wordml/cid" xmlns:w16="http://schemas.microsoft.com/office/word/2018/wordml" xmlns:w16du="http://schemas.microsoft.com/office/word/2023/wordml/word16du" xmlns:w16sdtdh="http://schemas.microsoft.com/office/word/2020/wordml/sdtdatahash" xmlns:w16sdtfl="http://schemas.microsoft.com/office/word/2024/wordml/sdtformatlock" xmlns:w16se="http://schemas.microsoft.com/office/word/2015/wordml/symex" xmlns:wpg="http://schemas.microsoft.com/office/word/2010/wordprocessingGroup" xmlns:wpi="http://schemas.microsoft.com/office/word/2010/wordprocessingInk" xmlns:wne="http://schemas.microsoft.com/office/word/2006/wordml" xmlns:wps="http://schemas.microsoft.com/office/word/2010/wordprocessingShape" mc:Ignorable="w14 w15 w16se w16cid w16 w16cex w16sdtdh w16sdtfl w16du wp14">
   <w:abstractNum w:abstractNumId="0" w15:restartNumberingAfterBreak="0">
@@ -3064,6 +3789,304 @@
     </w:lvl>
   </w:abstractNum>
   <w:abstractNum w:abstractNumId="5" w15:restartNumberingAfterBreak="0">
+    <w:nsid w:val="2F047505"/>
+    <w:multiLevelType w:val="multilevel"/>
+    <w:tmpl w:val="393AC4A0"/>
+    <w:lvl w:ilvl="0">
+      <w:start w:val="1"/>
+      <w:numFmt w:val="bullet"/>
+      <w:lvlText w:val=""/>
+      <w:lvlJc w:val="left"/>
+      <w:pPr>
+        <w:tabs>
+          <w:tab w:val="num" w:pos="720"/>
+        </w:tabs>
+        <w:ind w:left="720" w:hanging="360"/>
+      </w:pPr>
+      <w:rPr>
+        <w:rFonts w:ascii="Symbol" w:hAnsi="Symbol" w:hint="default"/>
+        <w:sz w:val="20"/>
+      </w:rPr>
+    </w:lvl>
+    <w:lvl w:ilvl="1" w:tentative="1">
+      <w:start w:val="1"/>
+      <w:numFmt w:val="bullet"/>
+      <w:lvlText w:val="o"/>
+      <w:lvlJc w:val="left"/>
+      <w:pPr>
+        <w:tabs>
+          <w:tab w:val="num" w:pos="1440"/>
+        </w:tabs>
+        <w:ind w:left="1440" w:hanging="360"/>
+      </w:pPr>
+      <w:rPr>
+        <w:rFonts w:ascii="Courier New" w:hAnsi="Courier New" w:hint="default"/>
+        <w:sz w:val="20"/>
+      </w:rPr>
+    </w:lvl>
+    <w:lvl w:ilvl="2" w:tentative="1">
+      <w:start w:val="1"/>
+      <w:numFmt w:val="bullet"/>
+      <w:lvlText w:val=""/>
+      <w:lvlJc w:val="left"/>
+      <w:pPr>
+        <w:tabs>
+          <w:tab w:val="num" w:pos="2160"/>
+        </w:tabs>
+        <w:ind w:left="2160" w:hanging="360"/>
+      </w:pPr>
+      <w:rPr>
+        <w:rFonts w:ascii="Wingdings" w:hAnsi="Wingdings" w:hint="default"/>
+        <w:sz w:val="20"/>
+      </w:rPr>
+    </w:lvl>
+    <w:lvl w:ilvl="3" w:tentative="1">
+      <w:start w:val="1"/>
+      <w:numFmt w:val="bullet"/>
+      <w:lvlText w:val=""/>
+      <w:lvlJc w:val="left"/>
+      <w:pPr>
+        <w:tabs>
+          <w:tab w:val="num" w:pos="2880"/>
+        </w:tabs>
+        <w:ind w:left="2880" w:hanging="360"/>
+      </w:pPr>
+      <w:rPr>
+        <w:rFonts w:ascii="Wingdings" w:hAnsi="Wingdings" w:hint="default"/>
+        <w:sz w:val="20"/>
+      </w:rPr>
+    </w:lvl>
+    <w:lvl w:ilvl="4" w:tentative="1">
+      <w:start w:val="1"/>
+      <w:numFmt w:val="bullet"/>
+      <w:lvlText w:val=""/>
+      <w:lvlJc w:val="left"/>
+      <w:pPr>
+        <w:tabs>
+          <w:tab w:val="num" w:pos="3600"/>
+        </w:tabs>
+        <w:ind w:left="3600" w:hanging="360"/>
+      </w:pPr>
+      <w:rPr>
+        <w:rFonts w:ascii="Wingdings" w:hAnsi="Wingdings" w:hint="default"/>
+        <w:sz w:val="20"/>
+      </w:rPr>
+    </w:lvl>
+    <w:lvl w:ilvl="5" w:tentative="1">
+      <w:start w:val="1"/>
+      <w:numFmt w:val="bullet"/>
+      <w:lvlText w:val=""/>
+      <w:lvlJc w:val="left"/>
+      <w:pPr>
+        <w:tabs>
+          <w:tab w:val="num" w:pos="4320"/>
+        </w:tabs>
+        <w:ind w:left="4320" w:hanging="360"/>
+      </w:pPr>
+      <w:rPr>
+        <w:rFonts w:ascii="Wingdings" w:hAnsi="Wingdings" w:hint="default"/>
+        <w:sz w:val="20"/>
+      </w:rPr>
+    </w:lvl>
+    <w:lvl w:ilvl="6" w:tentative="1">
+      <w:start w:val="1"/>
+      <w:numFmt w:val="bullet"/>
+      <w:lvlText w:val=""/>
+      <w:lvlJc w:val="left"/>
+      <w:pPr>
+        <w:tabs>
+          <w:tab w:val="num" w:pos="5040"/>
+        </w:tabs>
+        <w:ind w:left="5040" w:hanging="360"/>
+      </w:pPr>
+      <w:rPr>
+        <w:rFonts w:ascii="Wingdings" w:hAnsi="Wingdings" w:hint="default"/>
+        <w:sz w:val="20"/>
+      </w:rPr>
+    </w:lvl>
+    <w:lvl w:ilvl="7" w:tentative="1">
+      <w:start w:val="1"/>
+      <w:numFmt w:val="bullet"/>
+      <w:lvlText w:val=""/>
+      <w:lvlJc w:val="left"/>
+      <w:pPr>
+        <w:tabs>
+          <w:tab w:val="num" w:pos="5760"/>
+        </w:tabs>
+        <w:ind w:left="5760" w:hanging="360"/>
+      </w:pPr>
+      <w:rPr>
+        <w:rFonts w:ascii="Wingdings" w:hAnsi="Wingdings" w:hint="default"/>
+        <w:sz w:val="20"/>
+      </w:rPr>
+    </w:lvl>
+    <w:lvl w:ilvl="8" w:tentative="1">
+      <w:start w:val="1"/>
+      <w:numFmt w:val="bullet"/>
+      <w:lvlText w:val=""/>
+      <w:lvlJc w:val="left"/>
+      <w:pPr>
+        <w:tabs>
+          <w:tab w:val="num" w:pos="6480"/>
+        </w:tabs>
+        <w:ind w:left="6480" w:hanging="360"/>
+      </w:pPr>
+      <w:rPr>
+        <w:rFonts w:ascii="Wingdings" w:hAnsi="Wingdings" w:hint="default"/>
+        <w:sz w:val="20"/>
+      </w:rPr>
+    </w:lvl>
+  </w:abstractNum>
+  <w:abstractNum w:abstractNumId="6" w15:restartNumberingAfterBreak="0">
+    <w:nsid w:val="37F97FA2"/>
+    <w:multiLevelType w:val="multilevel"/>
+    <w:tmpl w:val="636805A6"/>
+    <w:lvl w:ilvl="0">
+      <w:start w:val="1"/>
+      <w:numFmt w:val="bullet"/>
+      <w:lvlText w:val=""/>
+      <w:lvlJc w:val="left"/>
+      <w:pPr>
+        <w:tabs>
+          <w:tab w:val="num" w:pos="720"/>
+        </w:tabs>
+        <w:ind w:left="720" w:hanging="360"/>
+      </w:pPr>
+      <w:rPr>
+        <w:rFonts w:ascii="Symbol" w:hAnsi="Symbol" w:hint="default"/>
+        <w:sz w:val="20"/>
+      </w:rPr>
+    </w:lvl>
+    <w:lvl w:ilvl="1" w:tentative="1">
+      <w:start w:val="1"/>
+      <w:numFmt w:val="bullet"/>
+      <w:lvlText w:val="o"/>
+      <w:lvlJc w:val="left"/>
+      <w:pPr>
+        <w:tabs>
+          <w:tab w:val="num" w:pos="1440"/>
+        </w:tabs>
+        <w:ind w:left="1440" w:hanging="360"/>
+      </w:pPr>
+      <w:rPr>
+        <w:rFonts w:ascii="Courier New" w:hAnsi="Courier New" w:hint="default"/>
+        <w:sz w:val="20"/>
+      </w:rPr>
+    </w:lvl>
+    <w:lvl w:ilvl="2" w:tentative="1">
+      <w:start w:val="1"/>
+      <w:numFmt w:val="bullet"/>
+      <w:lvlText w:val=""/>
+      <w:lvlJc w:val="left"/>
+      <w:pPr>
+        <w:tabs>
+          <w:tab w:val="num" w:pos="2160"/>
+        </w:tabs>
+        <w:ind w:left="2160" w:hanging="360"/>
+      </w:pPr>
+      <w:rPr>
+        <w:rFonts w:ascii="Wingdings" w:hAnsi="Wingdings" w:hint="default"/>
+        <w:sz w:val="20"/>
+      </w:rPr>
+    </w:lvl>
+    <w:lvl w:ilvl="3" w:tentative="1">
+      <w:start w:val="1"/>
+      <w:numFmt w:val="bullet"/>
+      <w:lvlText w:val=""/>
+      <w:lvlJc w:val="left"/>
+      <w:pPr>
+        <w:tabs>
+          <w:tab w:val="num" w:pos="2880"/>
+        </w:tabs>
+        <w:ind w:left="2880" w:hanging="360"/>
+      </w:pPr>
+      <w:rPr>
+        <w:rFonts w:ascii="Wingdings" w:hAnsi="Wingdings" w:hint="default"/>
+        <w:sz w:val="20"/>
+      </w:rPr>
+    </w:lvl>
+    <w:lvl w:ilvl="4" w:tentative="1">
+      <w:start w:val="1"/>
+      <w:numFmt w:val="bullet"/>
+      <w:lvlText w:val=""/>
+      <w:lvlJc w:val="left"/>
+      <w:pPr>
+        <w:tabs>
+          <w:tab w:val="num" w:pos="3600"/>
+        </w:tabs>
+        <w:ind w:left="3600" w:hanging="360"/>
+      </w:pPr>
+      <w:rPr>
+        <w:rFonts w:ascii="Wingdings" w:hAnsi="Wingdings" w:hint="default"/>
+        <w:sz w:val="20"/>
+      </w:rPr>
+    </w:lvl>
+    <w:lvl w:ilvl="5" w:tentative="1">
+      <w:start w:val="1"/>
+      <w:numFmt w:val="bullet"/>
+      <w:lvlText w:val=""/>
+      <w:lvlJc w:val="left"/>
+      <w:pPr>
+        <w:tabs>
+          <w:tab w:val="num" w:pos="4320"/>
+        </w:tabs>
+        <w:ind w:left="4320" w:hanging="360"/>
+      </w:pPr>
+      <w:rPr>
+        <w:rFonts w:ascii="Wingdings" w:hAnsi="Wingdings" w:hint="default"/>
+        <w:sz w:val="20"/>
+      </w:rPr>
+    </w:lvl>
+    <w:lvl w:ilvl="6" w:tentative="1">
+      <w:start w:val="1"/>
+      <w:numFmt w:val="bullet"/>
+      <w:lvlText w:val=""/>
+      <w:lvlJc w:val="left"/>
+      <w:pPr>
+        <w:tabs>
+          <w:tab w:val="num" w:pos="5040"/>
+        </w:tabs>
+        <w:ind w:left="5040" w:hanging="360"/>
+      </w:pPr>
+      <w:rPr>
+        <w:rFonts w:ascii="Wingdings" w:hAnsi="Wingdings" w:hint="default"/>
+        <w:sz w:val="20"/>
+      </w:rPr>
+    </w:lvl>
+    <w:lvl w:ilvl="7" w:tentative="1">
+      <w:start w:val="1"/>
+      <w:numFmt w:val="bullet"/>
+      <w:lvlText w:val=""/>
+      <w:lvlJc w:val="left"/>
+      <w:pPr>
+        <w:tabs>
+          <w:tab w:val="num" w:pos="5760"/>
+        </w:tabs>
+        <w:ind w:left="5760" w:hanging="360"/>
+      </w:pPr>
+      <w:rPr>
+        <w:rFonts w:ascii="Wingdings" w:hAnsi="Wingdings" w:hint="default"/>
+        <w:sz w:val="20"/>
+      </w:rPr>
+    </w:lvl>
+    <w:lvl w:ilvl="8" w:tentative="1">
+      <w:start w:val="1"/>
+      <w:numFmt w:val="bullet"/>
+      <w:lvlText w:val=""/>
+      <w:lvlJc w:val="left"/>
+      <w:pPr>
+        <w:tabs>
+          <w:tab w:val="num" w:pos="6480"/>
+        </w:tabs>
+        <w:ind w:left="6480" w:hanging="360"/>
+      </w:pPr>
+      <w:rPr>
+        <w:rFonts w:ascii="Wingdings" w:hAnsi="Wingdings" w:hint="default"/>
+        <w:sz w:val="20"/>
+      </w:rPr>
+    </w:lvl>
+  </w:abstractNum>
+  <w:abstractNum w:abstractNumId="7" w15:restartNumberingAfterBreak="0">
     <w:nsid w:val="3BC06621"/>
     <w:multiLevelType w:val="multilevel"/>
     <w:tmpl w:val="8C94799C"/>
@@ -3212,7 +4235,7 @@
       </w:rPr>
     </w:lvl>
   </w:abstractNum>
-  <w:abstractNum w:abstractNumId="6" w15:restartNumberingAfterBreak="0">
+  <w:abstractNum w:abstractNumId="8" w15:restartNumberingAfterBreak="0">
     <w:nsid w:val="5257253D"/>
     <w:multiLevelType w:val="multilevel"/>
     <w:tmpl w:val="C2B04EEC"/>
@@ -3325,7 +4348,7 @@
       </w:pPr>
     </w:lvl>
   </w:abstractNum>
-  <w:abstractNum w:abstractNumId="7" w15:restartNumberingAfterBreak="0">
+  <w:abstractNum w:abstractNumId="9" w15:restartNumberingAfterBreak="0">
     <w:nsid w:val="56D31B80"/>
     <w:multiLevelType w:val="multilevel"/>
     <w:tmpl w:val="6C00C01A"/>
@@ -3438,14 +4461,163 @@
       </w:pPr>
     </w:lvl>
   </w:abstractNum>
+  <w:abstractNum w:abstractNumId="10" w15:restartNumberingAfterBreak="0">
+    <w:nsid w:val="75602CF5"/>
+    <w:multiLevelType w:val="multilevel"/>
+    <w:tmpl w:val="ED545B24"/>
+    <w:lvl w:ilvl="0">
+      <w:start w:val="1"/>
+      <w:numFmt w:val="bullet"/>
+      <w:lvlText w:val=""/>
+      <w:lvlJc w:val="left"/>
+      <w:pPr>
+        <w:tabs>
+          <w:tab w:val="num" w:pos="720"/>
+        </w:tabs>
+        <w:ind w:left="720" w:hanging="360"/>
+      </w:pPr>
+      <w:rPr>
+        <w:rFonts w:ascii="Symbol" w:hAnsi="Symbol" w:hint="default"/>
+        <w:sz w:val="20"/>
+      </w:rPr>
+    </w:lvl>
+    <w:lvl w:ilvl="1">
+      <w:start w:val="1"/>
+      <w:numFmt w:val="bullet"/>
+      <w:lvlText w:val="o"/>
+      <w:lvlJc w:val="left"/>
+      <w:pPr>
+        <w:tabs>
+          <w:tab w:val="num" w:pos="1440"/>
+        </w:tabs>
+        <w:ind w:left="1440" w:hanging="360"/>
+      </w:pPr>
+      <w:rPr>
+        <w:rFonts w:ascii="Courier New" w:hAnsi="Courier New" w:hint="default"/>
+        <w:sz w:val="20"/>
+      </w:rPr>
+    </w:lvl>
+    <w:lvl w:ilvl="2">
+      <w:start w:val="1"/>
+      <w:numFmt w:val="bullet"/>
+      <w:lvlText w:val=""/>
+      <w:lvlJc w:val="left"/>
+      <w:pPr>
+        <w:tabs>
+          <w:tab w:val="num" w:pos="2160"/>
+        </w:tabs>
+        <w:ind w:left="2160" w:hanging="360"/>
+      </w:pPr>
+      <w:rPr>
+        <w:rFonts w:ascii="Wingdings" w:hAnsi="Wingdings" w:hint="default"/>
+        <w:sz w:val="20"/>
+      </w:rPr>
+    </w:lvl>
+    <w:lvl w:ilvl="3">
+      <w:start w:val="1"/>
+      <w:numFmt w:val="bullet"/>
+      <w:lvlText w:val=""/>
+      <w:lvlJc w:val="left"/>
+      <w:pPr>
+        <w:tabs>
+          <w:tab w:val="num" w:pos="2880"/>
+        </w:tabs>
+        <w:ind w:left="2880" w:hanging="360"/>
+      </w:pPr>
+      <w:rPr>
+        <w:rFonts w:ascii="Wingdings" w:hAnsi="Wingdings" w:hint="default"/>
+        <w:sz w:val="20"/>
+      </w:rPr>
+    </w:lvl>
+    <w:lvl w:ilvl="4" w:tentative="1">
+      <w:start w:val="1"/>
+      <w:numFmt w:val="bullet"/>
+      <w:lvlText w:val=""/>
+      <w:lvlJc w:val="left"/>
+      <w:pPr>
+        <w:tabs>
+          <w:tab w:val="num" w:pos="3600"/>
+        </w:tabs>
+        <w:ind w:left="3600" w:hanging="360"/>
+      </w:pPr>
+      <w:rPr>
+        <w:rFonts w:ascii="Wingdings" w:hAnsi="Wingdings" w:hint="default"/>
+        <w:sz w:val="20"/>
+      </w:rPr>
+    </w:lvl>
+    <w:lvl w:ilvl="5" w:tentative="1">
+      <w:start w:val="1"/>
+      <w:numFmt w:val="bullet"/>
+      <w:lvlText w:val=""/>
+      <w:lvlJc w:val="left"/>
+      <w:pPr>
+        <w:tabs>
+          <w:tab w:val="num" w:pos="4320"/>
+        </w:tabs>
+        <w:ind w:left="4320" w:hanging="360"/>
+      </w:pPr>
+      <w:rPr>
+        <w:rFonts w:ascii="Wingdings" w:hAnsi="Wingdings" w:hint="default"/>
+        <w:sz w:val="20"/>
+      </w:rPr>
+    </w:lvl>
+    <w:lvl w:ilvl="6" w:tentative="1">
+      <w:start w:val="1"/>
+      <w:numFmt w:val="bullet"/>
+      <w:lvlText w:val=""/>
+      <w:lvlJc w:val="left"/>
+      <w:pPr>
+        <w:tabs>
+          <w:tab w:val="num" w:pos="5040"/>
+        </w:tabs>
+        <w:ind w:left="5040" w:hanging="360"/>
+      </w:pPr>
+      <w:rPr>
+        <w:rFonts w:ascii="Wingdings" w:hAnsi="Wingdings" w:hint="default"/>
+        <w:sz w:val="20"/>
+      </w:rPr>
+    </w:lvl>
+    <w:lvl w:ilvl="7" w:tentative="1">
+      <w:start w:val="1"/>
+      <w:numFmt w:val="bullet"/>
+      <w:lvlText w:val=""/>
+      <w:lvlJc w:val="left"/>
+      <w:pPr>
+        <w:tabs>
+          <w:tab w:val="num" w:pos="5760"/>
+        </w:tabs>
+        <w:ind w:left="5760" w:hanging="360"/>
+      </w:pPr>
+      <w:rPr>
+        <w:rFonts w:ascii="Wingdings" w:hAnsi="Wingdings" w:hint="default"/>
+        <w:sz w:val="20"/>
+      </w:rPr>
+    </w:lvl>
+    <w:lvl w:ilvl="8" w:tentative="1">
+      <w:start w:val="1"/>
+      <w:numFmt w:val="bullet"/>
+      <w:lvlText w:val=""/>
+      <w:lvlJc w:val="left"/>
+      <w:pPr>
+        <w:tabs>
+          <w:tab w:val="num" w:pos="6480"/>
+        </w:tabs>
+        <w:ind w:left="6480" w:hanging="360"/>
+      </w:pPr>
+      <w:rPr>
+        <w:rFonts w:ascii="Wingdings" w:hAnsi="Wingdings" w:hint="default"/>
+        <w:sz w:val="20"/>
+      </w:rPr>
+    </w:lvl>
+  </w:abstractNum>
   <w:num w:numId="1" w16cid:durableId="460270780">
-    <w:abstractNumId w:val="6"/>
+    <w:abstractNumId w:val="8"/>
   </w:num>
   <w:num w:numId="2" w16cid:durableId="806044283">
     <w:abstractNumId w:val="2"/>
   </w:num>
   <w:num w:numId="3" w16cid:durableId="1876310543">
-    <w:abstractNumId w:val="5"/>
+    <w:abstractNumId w:val="7"/>
   </w:num>
   <w:num w:numId="4" w16cid:durableId="573315170">
     <w:abstractNumId w:val="4"/>
@@ -3454,13 +4626,22 @@
     <w:abstractNumId w:val="1"/>
   </w:num>
   <w:num w:numId="6" w16cid:durableId="308445167">
-    <w:abstractNumId w:val="7"/>
+    <w:abstractNumId w:val="9"/>
   </w:num>
   <w:num w:numId="7" w16cid:durableId="1324316696">
     <w:abstractNumId w:val="3"/>
   </w:num>
   <w:num w:numId="8" w16cid:durableId="766118221">
     <w:abstractNumId w:val="0"/>
+  </w:num>
+  <w:num w:numId="9" w16cid:durableId="225457079">
+    <w:abstractNumId w:val="6"/>
+  </w:num>
+  <w:num w:numId="10" w16cid:durableId="1857962233">
+    <w:abstractNumId w:val="5"/>
+  </w:num>
+  <w:num w:numId="11" w16cid:durableId="1763332905">
+    <w:abstractNumId w:val="10"/>
   </w:num>
 </w:numbering>
 </file>
@@ -4068,6 +5249,7 @@
   <w:style w:type="character" w:default="1" w:styleId="DefaultParagraphFont">
     <w:name w:val="Default Paragraph Font"/>
     <w:uiPriority w:val="1"/>
+    <w:semiHidden/>
     <w:unhideWhenUsed/>
   </w:style>
   <w:style w:type="table" w:default="1" w:styleId="TableNormal">
@@ -4381,6 +5563,50 @@
       <w:spacing w:val="5"/>
     </w:rPr>
   </w:style>
+  <w:style w:type="paragraph" w:styleId="Header">
+    <w:name w:val="header"/>
+    <w:basedOn w:val="Normal"/>
+    <w:link w:val="HeaderChar"/>
+    <w:uiPriority w:val="99"/>
+    <w:unhideWhenUsed/>
+    <w:rsid w:val="00E07795"/>
+    <w:pPr>
+      <w:tabs>
+        <w:tab w:val="center" w:pos="4513"/>
+        <w:tab w:val="right" w:pos="9026"/>
+      </w:tabs>
+      <w:spacing w:after="0" w:line="240" w:lineRule="auto"/>
+    </w:pPr>
+  </w:style>
+  <w:style w:type="character" w:customStyle="1" w:styleId="HeaderChar">
+    <w:name w:val="Header Char"/>
+    <w:basedOn w:val="DefaultParagraphFont"/>
+    <w:link w:val="Header"/>
+    <w:uiPriority w:val="99"/>
+    <w:rsid w:val="00E07795"/>
+  </w:style>
+  <w:style w:type="paragraph" w:styleId="Footer">
+    <w:name w:val="footer"/>
+    <w:basedOn w:val="Normal"/>
+    <w:link w:val="FooterChar"/>
+    <w:uiPriority w:val="99"/>
+    <w:unhideWhenUsed/>
+    <w:rsid w:val="00E07795"/>
+    <w:pPr>
+      <w:tabs>
+        <w:tab w:val="center" w:pos="4513"/>
+        <w:tab w:val="right" w:pos="9026"/>
+      </w:tabs>
+      <w:spacing w:after="0" w:line="240" w:lineRule="auto"/>
+    </w:pPr>
+  </w:style>
+  <w:style w:type="character" w:customStyle="1" w:styleId="FooterChar">
+    <w:name w:val="Footer Char"/>
+    <w:basedOn w:val="DefaultParagraphFont"/>
+    <w:link w:val="Footer"/>
+    <w:uiPriority w:val="99"/>
+    <w:rsid w:val="00E07795"/>
+  </w:style>
 </w:styles>
 </file>
 
@@ -4677,4 +5903,16 @@
     </a:ext>
   </a:extLst>
 </a:theme>
+</file>
+
+<file path=customXml/item1.xml><?xml version="1.0" encoding="utf-8"?>
+<b:Sources xmlns:b="http://schemas.openxmlformats.org/officeDocument/2006/bibliography" xmlns="http://schemas.openxmlformats.org/officeDocument/2006/bibliography" SelectedStyle="\APASixthEditionOfficeOnline.xsl" StyleName="APA" Version="6"/>
+</file>
+
+<file path=customXml/itemProps1.xml><?xml version="1.0" encoding="utf-8"?>
+<ds:datastoreItem xmlns:ds="http://schemas.openxmlformats.org/officeDocument/2006/customXml" ds:itemID="{537564C2-D10D-4445-BD08-C140C68CD2B0}">
+  <ds:schemaRefs>
+    <ds:schemaRef ds:uri="http://schemas.openxmlformats.org/officeDocument/2006/bibliography"/>
+  </ds:schemaRefs>
+</ds:datastoreItem>
 </file>